--- a/documents/preregistration/Preregistration Supplement.docx
+++ b/documents/preregistration/Preregistration Supplement.docx
@@ -2,11 +2,6 @@
 <file path=word/document.xml><?xml version="1.0" encoding="utf-8"?>
 <w:document xmlns:wpc="http://schemas.microsoft.com/office/word/2010/wordprocessingCanvas" xmlns:cx="http://schemas.microsoft.com/office/drawing/2014/chartex" xmlns:cx1="http://schemas.microsoft.com/office/drawing/2015/9/8/chartex" xmlns:cx2="http://schemas.microsoft.com/office/drawing/2015/10/21/chartex" xmlns:cx3="http://schemas.microsoft.com/office/drawing/2016/5/9/chartex" xmlns:cx4="http://schemas.microsoft.com/office/drawing/2016/5/10/chartex" xmlns:cx5="http://schemas.microsoft.com/office/drawing/2016/5/11/chartex" xmlns:cx6="http://schemas.microsoft.com/office/drawing/2016/5/12/chartex" xmlns:cx7="http://schemas.microsoft.com/office/drawing/2016/5/13/chartex" xmlns:cx8="http://schemas.microsoft.com/office/drawing/2016/5/14/chartex" xmlns:mc="http://schemas.openxmlformats.org/markup-compatibility/2006" xmlns:aink="http://schemas.microsoft.com/office/drawing/2016/ink" xmlns:am3d="http://schemas.microsoft.com/office/drawing/2017/model3d" xmlns:o="urn:schemas-microsoft-com:office:office" xmlns:r="http://schemas.openxmlformats.org/officeDocument/2006/relationships" xmlns:m="http://schemas.openxmlformats.org/officeDocument/2006/math" xmlns:v="urn:schemas-microsoft-com:vml" xmlns:wp14="http://schemas.microsoft.com/office/word/2010/wordprocessingDrawing" xmlns:wp="http://schemas.openxmlformats.org/drawingml/2006/wordprocessingDrawing" xmlns:w10="urn:schemas-microsoft-com:office:word" xmlns:w="http://schemas.openxmlformats.org/wordprocessingml/2006/main" xmlns:w14="http://schemas.microsoft.com/office/word/2010/wordml" xmlns:w15="http://schemas.microsoft.com/office/word/2012/wordml" xmlns:w16cid="http://schemas.microsoft.com/office/word/2016/wordml/cid" xmlns:w16se="http://schemas.microsoft.com/office/word/2015/wordml/symex" xmlns:wpg="http://schemas.microsoft.com/office/word/2010/wordprocessingGroup" xmlns:wpi="http://schemas.microsoft.com/office/word/2010/wordprocessingInk" xmlns:wne="http://schemas.microsoft.com/office/word/2006/wordml" xmlns:wps="http://schemas.microsoft.com/office/word/2010/wordprocessingShape" mc:Ignorable="w14 w15 w16se w16cid wp14">
   <w:body>
-    <w:p>
-      <w:pPr>
-        <w:ind w:left="720" w:hanging="360"/>
-      </w:pPr>
-    </w:p>
     <w:p>
       <w:r>
         <w:t>Supplement to preregistration</w:t>
@@ -1423,8 +1418,6 @@
           <w:numId w:val="1"/>
         </w:numPr>
       </w:pPr>
-      <w:bookmarkStart w:id="0" w:name="_GoBack"/>
-      <w:bookmarkEnd w:id="0"/>
     </w:p>
     <w:p>
       <w:pPr>
@@ -2126,10 +2119,10 @@
           <w:noProof/>
         </w:rPr>
         <w:drawing>
-          <wp:inline distT="0" distB="0" distL="0" distR="0" wp14:anchorId="718E299D" wp14:editId="75DF712E">
-            <wp:extent cx="3705225" cy="2688354"/>
-            <wp:effectExtent l="0" t="0" r="0" b="0"/>
-            <wp:docPr id="17" name="Picture 17" descr="/var/folders/k4/90b0qh1946s8g2d438pzzdvr0000gq/T/com.microsoft.Word/Content.MSO/EDDEF725.tmp"/>
+          <wp:inline distT="0" distB="0" distL="0" distR="0" wp14:anchorId="718E299D" wp14:editId="5732D0CE">
+            <wp:extent cx="5172075" cy="3082169"/>
+            <wp:effectExtent l="0" t="0" r="0" b="4445"/>
+            <wp:docPr id="17" name="Picture 17"/>
             <wp:cNvGraphicFramePr>
               <a:graphicFrameLocks xmlns:a="http://schemas.openxmlformats.org/drawingml/2006/main" noChangeAspect="1"/>
             </wp:cNvGraphicFramePr>
@@ -2150,7 +2143,6 @@
                         </a:ext>
                       </a:extLst>
                     </a:blip>
-                    <a:srcRect/>
                     <a:stretch>
                       <a:fillRect/>
                     </a:stretch>
@@ -2158,7 +2150,7 @@
                   <pic:spPr bwMode="auto">
                     <a:xfrm>
                       <a:off x="0" y="0"/>
-                      <a:ext cx="3719320" cy="2698581"/>
+                      <a:ext cx="5193586" cy="3094988"/>
                     </a:xfrm>
                     <a:prstGeom prst="rect">
                       <a:avLst/>
@@ -2550,6 +2542,7 @@
           <w:sz w:val="22"/>
           <w:szCs w:val="22"/>
         </w:rPr>
+        <w:lastRenderedPageBreak/>
         <w:t>Behavioral similarity: Phi coefficient</w:t>
       </w:r>
     </w:p>
@@ -2573,8 +2566,359 @@
           <w:sz w:val="22"/>
           <w:szCs w:val="22"/>
         </w:rPr>
-        <w:t xml:space="preserve">The phi coefficient corresponds to Pearson correlation when measures are binary, and has the same interpretable (-1,1) range. This is </w:t>
-      </w:r>
+        <w:t xml:space="preserve">The phi coefficient corresponds to Pearson correlation when measures are binary, and has the same interpretable (-1,1) range. This is appropriate for a universe in which there are a finite number of beliefs measured, but would be less appropriate as the number of adopted beliefs becomes a very small fraction of the total number of possible beliefs. </w:t>
+      </w:r>
+    </w:p>
+    <w:p>
+      <w:pPr>
+        <w:pStyle w:val="ListParagraph"/>
+        <w:numPr>
+          <w:ilvl w:val="2"/>
+          <w:numId w:val="1"/>
+        </w:numPr>
+        <w:spacing w:line="276" w:lineRule="auto"/>
+        <w:rPr>
+          <w:rFonts w:ascii="Arial" w:eastAsia="Times New Roman" w:hAnsi="Arial" w:cs="Arial"/>
+          <w:sz w:val="22"/>
+          <w:szCs w:val="22"/>
+        </w:rPr>
+      </w:pPr>
+      <w:r>
+        <w:rPr>
+          <w:rFonts w:ascii="Arial" w:eastAsia="Times New Roman" w:hAnsi="Arial" w:cs="Arial"/>
+          <w:sz w:val="22"/>
+          <w:szCs w:val="22"/>
+        </w:rPr>
+        <w:t>Other measures of similarity are present</w:t>
+      </w:r>
+    </w:p>
+    <w:p>
+      <w:pPr>
+        <w:pStyle w:val="ListParagraph"/>
+        <w:numPr>
+          <w:ilvl w:val="1"/>
+          <w:numId w:val="1"/>
+        </w:numPr>
+        <w:spacing w:line="276" w:lineRule="auto"/>
+        <w:rPr>
+          <w:rFonts w:ascii="Arial" w:eastAsia="Times New Roman" w:hAnsi="Arial" w:cs="Arial"/>
+          <w:sz w:val="22"/>
+          <w:szCs w:val="22"/>
+        </w:rPr>
+      </w:pPr>
+      <w:r>
+        <w:rPr>
+          <w:rFonts w:ascii="Arial" w:eastAsia="Times New Roman" w:hAnsi="Arial" w:cs="Arial"/>
+          <w:sz w:val="22"/>
+          <w:szCs w:val="22"/>
+        </w:rPr>
+        <w:t>Polarization</w:t>
+      </w:r>
+    </w:p>
+    <w:p>
+      <w:pPr>
+        <w:pStyle w:val="ListParagraph"/>
+        <w:numPr>
+          <w:ilvl w:val="2"/>
+          <w:numId w:val="1"/>
+        </w:numPr>
+        <w:spacing w:line="276" w:lineRule="auto"/>
+        <w:rPr>
+          <w:rFonts w:ascii="Arial" w:eastAsia="Times New Roman" w:hAnsi="Arial" w:cs="Arial"/>
+          <w:sz w:val="22"/>
+          <w:szCs w:val="22"/>
+        </w:rPr>
+      </w:pPr>
+      <w:r>
+        <w:rPr>
+          <w:rFonts w:ascii="Arial" w:eastAsia="Times New Roman" w:hAnsi="Arial" w:cs="Arial"/>
+          <w:sz w:val="22"/>
+          <w:szCs w:val="22"/>
+        </w:rPr>
+        <w:t>Percent of Variance present in first principal component</w:t>
+      </w:r>
+    </w:p>
+    <w:p>
+      <w:pPr>
+        <w:pStyle w:val="ListParagraph"/>
+        <w:numPr>
+          <w:ilvl w:val="3"/>
+          <w:numId w:val="1"/>
+        </w:numPr>
+        <w:spacing w:line="276" w:lineRule="auto"/>
+        <w:rPr>
+          <w:rFonts w:ascii="Arial" w:eastAsia="Times New Roman" w:hAnsi="Arial" w:cs="Arial"/>
+          <w:sz w:val="22"/>
+          <w:szCs w:val="22"/>
+        </w:rPr>
+      </w:pPr>
+      <w:r>
+        <w:rPr>
+          <w:rFonts w:ascii="Arial" w:eastAsia="Times New Roman" w:hAnsi="Arial" w:cs="Arial"/>
+          <w:sz w:val="22"/>
+          <w:szCs w:val="22"/>
+        </w:rPr>
+        <w:t xml:space="preserve">This measure corresponds to the notion of “constraint” articulated by </w:t>
+      </w:r>
+      <w:proofErr w:type="spellStart"/>
+      <w:r>
+        <w:rPr>
+          <w:rFonts w:ascii="Arial" w:eastAsia="Times New Roman" w:hAnsi="Arial" w:cs="Arial"/>
+          <w:sz w:val="22"/>
+          <w:szCs w:val="22"/>
+        </w:rPr>
+        <w:t>Dimaggio</w:t>
+      </w:r>
+      <w:proofErr w:type="spellEnd"/>
+      <w:r>
+        <w:rPr>
+          <w:rFonts w:ascii="Arial" w:eastAsia="Times New Roman" w:hAnsi="Arial" w:cs="Arial"/>
+          <w:sz w:val="22"/>
+          <w:szCs w:val="22"/>
+        </w:rPr>
+        <w:t xml:space="preserve"> et al. </w:t>
+      </w:r>
+      <w:r>
+        <w:rPr>
+          <w:rFonts w:ascii="Arial" w:eastAsia="Times New Roman" w:hAnsi="Arial" w:cs="Arial"/>
+          <w:i/>
+          <w:sz w:val="22"/>
+          <w:szCs w:val="22"/>
+        </w:rPr>
+        <w:t>(6)</w:t>
+      </w:r>
+      <w:r>
+        <w:rPr>
+          <w:rFonts w:ascii="Arial" w:eastAsia="Times New Roman" w:hAnsi="Arial" w:cs="Arial"/>
+          <w:sz w:val="22"/>
+          <w:szCs w:val="22"/>
+        </w:rPr>
+        <w:t xml:space="preserve">. In their paper they describe </w:t>
+      </w:r>
+      <w:proofErr w:type="spellStart"/>
+      <w:r>
+        <w:rPr>
+          <w:rFonts w:ascii="Arial" w:eastAsia="Times New Roman" w:hAnsi="Arial" w:cs="Arial"/>
+          <w:sz w:val="22"/>
+          <w:szCs w:val="22"/>
+        </w:rPr>
+        <w:t>Chronbach’s</w:t>
+      </w:r>
+      <w:proofErr w:type="spellEnd"/>
+      <w:r>
+        <w:rPr>
+          <w:rFonts w:ascii="Arial" w:eastAsia="Times New Roman" w:hAnsi="Arial" w:cs="Arial"/>
+          <w:sz w:val="22"/>
+          <w:szCs w:val="22"/>
+        </w:rPr>
+        <w:t xml:space="preserve"> alpha and the PCA measure both providing similar measures of constraint. I have chosen the PCA measure here as more interpretable and well known among computational social scientists.</w:t>
+      </w:r>
+    </w:p>
+    <w:p>
+      <w:pPr>
+        <w:pStyle w:val="ListParagraph"/>
+        <w:numPr>
+          <w:ilvl w:val="2"/>
+          <w:numId w:val="1"/>
+        </w:numPr>
+        <w:spacing w:line="276" w:lineRule="auto"/>
+        <w:rPr>
+          <w:rFonts w:ascii="Arial" w:eastAsia="Times New Roman" w:hAnsi="Arial" w:cs="Arial"/>
+          <w:sz w:val="22"/>
+          <w:szCs w:val="22"/>
+        </w:rPr>
+      </w:pPr>
+      <w:r>
+        <w:rPr>
+          <w:rFonts w:ascii="Arial" w:eastAsia="Times New Roman" w:hAnsi="Arial" w:cs="Arial"/>
+          <w:sz w:val="22"/>
+          <w:szCs w:val="22"/>
+        </w:rPr>
+        <w:t>5</w:t>
+      </w:r>
+      <w:r>
+        <w:rPr>
+          <w:rFonts w:ascii="Arial" w:eastAsia="Times New Roman" w:hAnsi="Arial" w:cs="Arial"/>
+          <w:sz w:val="22"/>
+          <w:szCs w:val="22"/>
+          <w:vertAlign w:val="superscript"/>
+        </w:rPr>
+        <w:t>TH</w:t>
+      </w:r>
+      <w:r>
+        <w:rPr>
+          <w:rFonts w:ascii="Arial" w:eastAsia="Times New Roman" w:hAnsi="Arial" w:cs="Arial"/>
+          <w:sz w:val="22"/>
+          <w:szCs w:val="22"/>
+        </w:rPr>
+        <w:t xml:space="preserve"> and 95</w:t>
+      </w:r>
+      <w:r>
+        <w:rPr>
+          <w:rFonts w:ascii="Arial" w:eastAsia="Times New Roman" w:hAnsi="Arial" w:cs="Arial"/>
+          <w:sz w:val="22"/>
+          <w:szCs w:val="22"/>
+          <w:vertAlign w:val="superscript"/>
+        </w:rPr>
+        <w:t>th</w:t>
+      </w:r>
+      <w:r>
+        <w:rPr>
+          <w:rFonts w:ascii="Arial" w:eastAsia="Times New Roman" w:hAnsi="Arial" w:cs="Arial"/>
+          <w:sz w:val="22"/>
+          <w:szCs w:val="22"/>
+        </w:rPr>
+        <w:t xml:space="preserve"> percentile similarities</w:t>
+      </w:r>
+    </w:p>
+    <w:p>
+      <w:pPr>
+        <w:pStyle w:val="ListParagraph"/>
+        <w:numPr>
+          <w:ilvl w:val="3"/>
+          <w:numId w:val="1"/>
+        </w:numPr>
+        <w:spacing w:line="276" w:lineRule="auto"/>
+        <w:rPr>
+          <w:rFonts w:ascii="Arial" w:eastAsia="Times New Roman" w:hAnsi="Arial" w:cs="Arial"/>
+          <w:sz w:val="22"/>
+          <w:szCs w:val="22"/>
+        </w:rPr>
+      </w:pPr>
+      <w:r>
+        <w:rPr>
+          <w:rFonts w:ascii="Arial" w:eastAsia="Times New Roman" w:hAnsi="Arial" w:cs="Arial"/>
+          <w:sz w:val="22"/>
+          <w:szCs w:val="22"/>
+        </w:rPr>
+        <w:t xml:space="preserve">There are a number of different measures in the literature that try to capture the notion that with polarization, the most similar individuals become more self-similar, and the least similar individuals move further away from one another. The fact that no single measure has emerged as the leader hints at problems with each. Variance </w:t>
+      </w:r>
+      <w:r>
+        <w:rPr>
+          <w:rFonts w:ascii="Arial" w:eastAsia="Times New Roman" w:hAnsi="Arial" w:cs="Arial"/>
+          <w:i/>
+          <w:sz w:val="22"/>
+          <w:szCs w:val="22"/>
+        </w:rPr>
+        <w:t>(see 1,6)</w:t>
+      </w:r>
+      <w:r>
+        <w:rPr>
+          <w:rFonts w:ascii="Arial" w:eastAsia="Times New Roman" w:hAnsi="Arial" w:cs="Arial"/>
+          <w:i/>
+          <w:sz w:val="22"/>
+          <w:szCs w:val="22"/>
+        </w:rPr>
+        <w:t xml:space="preserve"> </w:t>
+      </w:r>
+      <w:r>
+        <w:rPr>
+          <w:rFonts w:ascii="Arial" w:eastAsia="Times New Roman" w:hAnsi="Arial" w:cs="Arial"/>
+          <w:sz w:val="22"/>
+          <w:szCs w:val="22"/>
+        </w:rPr>
+        <w:t xml:space="preserve">captures heterogeneity between individuals, but not clustering into camps. Kurtosis </w:t>
+      </w:r>
+      <w:r>
+        <w:rPr>
+          <w:rFonts w:ascii="Arial" w:eastAsia="Times New Roman" w:hAnsi="Arial" w:cs="Arial"/>
+          <w:i/>
+          <w:sz w:val="22"/>
+          <w:szCs w:val="22"/>
+        </w:rPr>
+        <w:t>(see 1,6)</w:t>
+      </w:r>
+      <w:r>
+        <w:rPr>
+          <w:rFonts w:ascii="Arial" w:eastAsia="Times New Roman" w:hAnsi="Arial" w:cs="Arial"/>
+          <w:sz w:val="22"/>
+          <w:szCs w:val="22"/>
+        </w:rPr>
+        <w:t xml:space="preserve"> is predicated on a bimodal distribution. The “gap” statistic </w:t>
+      </w:r>
+      <w:r>
+        <w:rPr>
+          <w:rFonts w:ascii="Arial" w:eastAsia="Times New Roman" w:hAnsi="Arial" w:cs="Arial"/>
+          <w:i/>
+          <w:sz w:val="22"/>
+          <w:szCs w:val="22"/>
+        </w:rPr>
+        <w:t>(4)</w:t>
+      </w:r>
+      <w:r>
+        <w:rPr>
+          <w:rFonts w:ascii="Arial" w:eastAsia="Times New Roman" w:hAnsi="Arial" w:cs="Arial"/>
+          <w:sz w:val="22"/>
+          <w:szCs w:val="22"/>
+        </w:rPr>
+        <w:t xml:space="preserve"> is one of dozens of ways of assessing the quality of a machine learning clustering algorithm. When the identities of camps are already known the difference of means between groups can be used </w:t>
+      </w:r>
+      <w:r>
+        <w:rPr>
+          <w:rFonts w:ascii="Arial" w:eastAsia="Times New Roman" w:hAnsi="Arial" w:cs="Arial"/>
+          <w:i/>
+          <w:sz w:val="22"/>
+          <w:szCs w:val="22"/>
+        </w:rPr>
+        <w:t>(6,7)</w:t>
+      </w:r>
+      <w:r>
+        <w:rPr>
+          <w:rFonts w:ascii="Arial" w:eastAsia="Times New Roman" w:hAnsi="Arial" w:cs="Arial"/>
+          <w:i/>
+          <w:sz w:val="22"/>
+          <w:szCs w:val="22"/>
+        </w:rPr>
+        <w:t>.</w:t>
+      </w:r>
+    </w:p>
+    <w:p>
+      <w:pPr>
+        <w:pStyle w:val="ListParagraph"/>
+        <w:numPr>
+          <w:ilvl w:val="3"/>
+          <w:numId w:val="1"/>
+        </w:numPr>
+        <w:spacing w:line="276" w:lineRule="auto"/>
+        <w:rPr>
+          <w:rFonts w:ascii="Arial" w:eastAsia="Times New Roman" w:hAnsi="Arial" w:cs="Arial"/>
+          <w:sz w:val="22"/>
+          <w:szCs w:val="22"/>
+        </w:rPr>
+      </w:pPr>
+      <w:r>
+        <w:rPr>
+          <w:rFonts w:ascii="Arial" w:eastAsia="Times New Roman" w:hAnsi="Arial" w:cs="Arial"/>
+          <w:sz w:val="22"/>
+          <w:szCs w:val="22"/>
+        </w:rPr>
+        <w:t>As I do not need to identify the groups themselves, or compare to external datasets, it is sufficient for me to merely report what each of these other measures is trying to approximate: the similarity that is found within groups, and that which is found across groups. As I am only interested in the relative differences between conditions (or for the same population over time) then I can arbitrarily designate a threshold for which comparisons will be considered ‘within-group’ or ‘across groups’. This provides a much more intuitive demonstration of increasing polarization than the measures found in literature.</w:t>
+      </w:r>
+    </w:p>
+    <w:p>
+      <w:pPr>
+        <w:pStyle w:val="ListParagraph"/>
+        <w:numPr>
+          <w:ilvl w:val="3"/>
+          <w:numId w:val="1"/>
+        </w:numPr>
+        <w:spacing w:line="276" w:lineRule="auto"/>
+        <w:rPr>
+          <w:rFonts w:ascii="Arial" w:eastAsia="Times New Roman" w:hAnsi="Arial" w:cs="Arial"/>
+          <w:sz w:val="22"/>
+          <w:szCs w:val="22"/>
+        </w:rPr>
+      </w:pPr>
+      <w:r>
+        <w:rPr>
+          <w:rFonts w:ascii="Arial" w:eastAsia="Times New Roman" w:hAnsi="Arial" w:cs="Arial"/>
+          <w:sz w:val="22"/>
+          <w:szCs w:val="22"/>
+        </w:rPr>
+        <w:t xml:space="preserve">The closer the chosen thresholds are to the tails of the distribution, the more conservative the claim that the comparisons beyond this threshold are appropriately “within” or “across” groups. At the same time, we need enough samples included in the set to minimize noise due to the finite number of comparisons. </w:t>
+      </w:r>
+      <w:bookmarkStart w:id="0" w:name="_GoBack"/>
+      <w:bookmarkEnd w:id="0"/>
       <w:r>
         <w:rPr>
           <w:rFonts w:ascii="Arial" w:eastAsia="Times New Roman" w:hAnsi="Arial" w:cs="Arial"/>
@@ -2582,356 +2926,7 @@
           <w:szCs w:val="22"/>
         </w:rPr>
         <w:lastRenderedPageBreak/>
-        <w:t xml:space="preserve">appropriate for a universe in which there are a finite number of beliefs measured, but would be less appropriate as the number of adopted beliefs becomes a very small fraction of the total number of possible beliefs. </w:t>
-      </w:r>
-    </w:p>
-    <w:p>
-      <w:pPr>
-        <w:pStyle w:val="ListParagraph"/>
-        <w:numPr>
-          <w:ilvl w:val="2"/>
-          <w:numId w:val="1"/>
-        </w:numPr>
-        <w:spacing w:line="276" w:lineRule="auto"/>
-        <w:rPr>
-          <w:rFonts w:ascii="Arial" w:eastAsia="Times New Roman" w:hAnsi="Arial" w:cs="Arial"/>
-          <w:sz w:val="22"/>
-          <w:szCs w:val="22"/>
-        </w:rPr>
-      </w:pPr>
-      <w:r>
-        <w:rPr>
-          <w:rFonts w:ascii="Arial" w:eastAsia="Times New Roman" w:hAnsi="Arial" w:cs="Arial"/>
-          <w:sz w:val="22"/>
-          <w:szCs w:val="22"/>
-        </w:rPr>
-        <w:t>Other measures of similarity are present</w:t>
-      </w:r>
-    </w:p>
-    <w:p>
-      <w:pPr>
-        <w:pStyle w:val="ListParagraph"/>
-        <w:numPr>
-          <w:ilvl w:val="1"/>
-          <w:numId w:val="1"/>
-        </w:numPr>
-        <w:spacing w:line="276" w:lineRule="auto"/>
-        <w:rPr>
-          <w:rFonts w:ascii="Arial" w:eastAsia="Times New Roman" w:hAnsi="Arial" w:cs="Arial"/>
-          <w:sz w:val="22"/>
-          <w:szCs w:val="22"/>
-        </w:rPr>
-      </w:pPr>
-      <w:r>
-        <w:rPr>
-          <w:rFonts w:ascii="Arial" w:eastAsia="Times New Roman" w:hAnsi="Arial" w:cs="Arial"/>
-          <w:sz w:val="22"/>
-          <w:szCs w:val="22"/>
-        </w:rPr>
-        <w:t>Polarization</w:t>
-      </w:r>
-    </w:p>
-    <w:p>
-      <w:pPr>
-        <w:pStyle w:val="ListParagraph"/>
-        <w:numPr>
-          <w:ilvl w:val="2"/>
-          <w:numId w:val="1"/>
-        </w:numPr>
-        <w:spacing w:line="276" w:lineRule="auto"/>
-        <w:rPr>
-          <w:rFonts w:ascii="Arial" w:eastAsia="Times New Roman" w:hAnsi="Arial" w:cs="Arial"/>
-          <w:sz w:val="22"/>
-          <w:szCs w:val="22"/>
-        </w:rPr>
-      </w:pPr>
-      <w:r>
-        <w:rPr>
-          <w:rFonts w:ascii="Arial" w:eastAsia="Times New Roman" w:hAnsi="Arial" w:cs="Arial"/>
-          <w:sz w:val="22"/>
-          <w:szCs w:val="22"/>
-        </w:rPr>
-        <w:t>Percent of Variance present in first principal component</w:t>
-      </w:r>
-    </w:p>
-    <w:p>
-      <w:pPr>
-        <w:pStyle w:val="ListParagraph"/>
-        <w:numPr>
-          <w:ilvl w:val="3"/>
-          <w:numId w:val="1"/>
-        </w:numPr>
-        <w:spacing w:line="276" w:lineRule="auto"/>
-        <w:rPr>
-          <w:rFonts w:ascii="Arial" w:eastAsia="Times New Roman" w:hAnsi="Arial" w:cs="Arial"/>
-          <w:sz w:val="22"/>
-          <w:szCs w:val="22"/>
-        </w:rPr>
-      </w:pPr>
-      <w:r>
-        <w:rPr>
-          <w:rFonts w:ascii="Arial" w:eastAsia="Times New Roman" w:hAnsi="Arial" w:cs="Arial"/>
-          <w:sz w:val="22"/>
-          <w:szCs w:val="22"/>
-        </w:rPr>
-        <w:t xml:space="preserve">This measure corresponds to the notion of “constraint” articulated by </w:t>
-      </w:r>
-      <w:proofErr w:type="spellStart"/>
-      <w:r>
-        <w:rPr>
-          <w:rFonts w:ascii="Arial" w:eastAsia="Times New Roman" w:hAnsi="Arial" w:cs="Arial"/>
-          <w:sz w:val="22"/>
-          <w:szCs w:val="22"/>
-        </w:rPr>
-        <w:t>Dimaggio</w:t>
-      </w:r>
-      <w:proofErr w:type="spellEnd"/>
-      <w:r>
-        <w:rPr>
-          <w:rFonts w:ascii="Arial" w:eastAsia="Times New Roman" w:hAnsi="Arial" w:cs="Arial"/>
-          <w:sz w:val="22"/>
-          <w:szCs w:val="22"/>
-        </w:rPr>
-        <w:t xml:space="preserve"> et al. </w:t>
-      </w:r>
-      <w:r>
-        <w:rPr>
-          <w:rFonts w:ascii="Arial" w:eastAsia="Times New Roman" w:hAnsi="Arial" w:cs="Arial"/>
-          <w:i/>
-          <w:sz w:val="22"/>
-          <w:szCs w:val="22"/>
-        </w:rPr>
-        <w:t>(6)</w:t>
-      </w:r>
-      <w:r>
-        <w:rPr>
-          <w:rFonts w:ascii="Arial" w:eastAsia="Times New Roman" w:hAnsi="Arial" w:cs="Arial"/>
-          <w:sz w:val="22"/>
-          <w:szCs w:val="22"/>
-        </w:rPr>
-        <w:t xml:space="preserve">. In their paper they describe </w:t>
-      </w:r>
-      <w:proofErr w:type="spellStart"/>
-      <w:r>
-        <w:rPr>
-          <w:rFonts w:ascii="Arial" w:eastAsia="Times New Roman" w:hAnsi="Arial" w:cs="Arial"/>
-          <w:sz w:val="22"/>
-          <w:szCs w:val="22"/>
-        </w:rPr>
-        <w:t>Chronbach’s</w:t>
-      </w:r>
-      <w:proofErr w:type="spellEnd"/>
-      <w:r>
-        <w:rPr>
-          <w:rFonts w:ascii="Arial" w:eastAsia="Times New Roman" w:hAnsi="Arial" w:cs="Arial"/>
-          <w:sz w:val="22"/>
-          <w:szCs w:val="22"/>
-        </w:rPr>
-        <w:t xml:space="preserve"> alpha and the PCA measure both providing similar measures of constraint. I have chosen the PCA measure here as more interpretable and well known among computational social scientists.</w:t>
-      </w:r>
-    </w:p>
-    <w:p>
-      <w:pPr>
-        <w:pStyle w:val="ListParagraph"/>
-        <w:numPr>
-          <w:ilvl w:val="2"/>
-          <w:numId w:val="1"/>
-        </w:numPr>
-        <w:spacing w:line="276" w:lineRule="auto"/>
-        <w:rPr>
-          <w:rFonts w:ascii="Arial" w:eastAsia="Times New Roman" w:hAnsi="Arial" w:cs="Arial"/>
-          <w:sz w:val="22"/>
-          <w:szCs w:val="22"/>
-        </w:rPr>
-      </w:pPr>
-      <w:r>
-        <w:rPr>
-          <w:rFonts w:ascii="Arial" w:eastAsia="Times New Roman" w:hAnsi="Arial" w:cs="Arial"/>
-          <w:sz w:val="22"/>
-          <w:szCs w:val="22"/>
-        </w:rPr>
-        <w:t>5</w:t>
-      </w:r>
-      <w:r>
-        <w:rPr>
-          <w:rFonts w:ascii="Arial" w:eastAsia="Times New Roman" w:hAnsi="Arial" w:cs="Arial"/>
-          <w:sz w:val="22"/>
-          <w:szCs w:val="22"/>
-          <w:vertAlign w:val="superscript"/>
-        </w:rPr>
-        <w:t>TH</w:t>
-      </w:r>
-      <w:r>
-        <w:rPr>
-          <w:rFonts w:ascii="Arial" w:eastAsia="Times New Roman" w:hAnsi="Arial" w:cs="Arial"/>
-          <w:sz w:val="22"/>
-          <w:szCs w:val="22"/>
-        </w:rPr>
-        <w:t xml:space="preserve"> and 95</w:t>
-      </w:r>
-      <w:r>
-        <w:rPr>
-          <w:rFonts w:ascii="Arial" w:eastAsia="Times New Roman" w:hAnsi="Arial" w:cs="Arial"/>
-          <w:sz w:val="22"/>
-          <w:szCs w:val="22"/>
-          <w:vertAlign w:val="superscript"/>
-        </w:rPr>
-        <w:t>th</w:t>
-      </w:r>
-      <w:r>
-        <w:rPr>
-          <w:rFonts w:ascii="Arial" w:eastAsia="Times New Roman" w:hAnsi="Arial" w:cs="Arial"/>
-          <w:sz w:val="22"/>
-          <w:szCs w:val="22"/>
-        </w:rPr>
-        <w:t xml:space="preserve"> percentile similarities</w:t>
-      </w:r>
-    </w:p>
-    <w:p>
-      <w:pPr>
-        <w:pStyle w:val="ListParagraph"/>
-        <w:numPr>
-          <w:ilvl w:val="3"/>
-          <w:numId w:val="1"/>
-        </w:numPr>
-        <w:spacing w:line="276" w:lineRule="auto"/>
-        <w:rPr>
-          <w:rFonts w:ascii="Arial" w:eastAsia="Times New Roman" w:hAnsi="Arial" w:cs="Arial"/>
-          <w:sz w:val="22"/>
-          <w:szCs w:val="22"/>
-        </w:rPr>
-      </w:pPr>
-      <w:r>
-        <w:rPr>
-          <w:rFonts w:ascii="Arial" w:eastAsia="Times New Roman" w:hAnsi="Arial" w:cs="Arial"/>
-          <w:sz w:val="22"/>
-          <w:szCs w:val="22"/>
-        </w:rPr>
-        <w:t xml:space="preserve">There are a number of different measures in the literature that try to capture the notion that with polarization, the most similar individuals become more self-similar, and the least similar individuals move further away from one another. The fact that no single measure has emerged as the leader hints at problems with each. Variance </w:t>
-      </w:r>
-      <w:r>
-        <w:rPr>
-          <w:rFonts w:ascii="Arial" w:eastAsia="Times New Roman" w:hAnsi="Arial" w:cs="Arial"/>
-          <w:i/>
-          <w:sz w:val="22"/>
-          <w:szCs w:val="22"/>
-        </w:rPr>
-        <w:t>(see 1,6)</w:t>
-      </w:r>
-      <w:r>
-        <w:rPr>
-          <w:rFonts w:ascii="Arial" w:eastAsia="Times New Roman" w:hAnsi="Arial" w:cs="Arial"/>
-          <w:i/>
-          <w:sz w:val="22"/>
-          <w:szCs w:val="22"/>
-        </w:rPr>
-        <w:t xml:space="preserve"> </w:t>
-      </w:r>
-      <w:r>
-        <w:rPr>
-          <w:rFonts w:ascii="Arial" w:eastAsia="Times New Roman" w:hAnsi="Arial" w:cs="Arial"/>
-          <w:sz w:val="22"/>
-          <w:szCs w:val="22"/>
-        </w:rPr>
-        <w:t xml:space="preserve">captures heterogeneity between individuals, but not clustering into camps. Kurtosis </w:t>
-      </w:r>
-      <w:r>
-        <w:rPr>
-          <w:rFonts w:ascii="Arial" w:eastAsia="Times New Roman" w:hAnsi="Arial" w:cs="Arial"/>
-          <w:i/>
-          <w:sz w:val="22"/>
-          <w:szCs w:val="22"/>
-        </w:rPr>
-        <w:t>(see 1,6)</w:t>
-      </w:r>
-      <w:r>
-        <w:rPr>
-          <w:rFonts w:ascii="Arial" w:eastAsia="Times New Roman" w:hAnsi="Arial" w:cs="Arial"/>
-          <w:sz w:val="22"/>
-          <w:szCs w:val="22"/>
-        </w:rPr>
-        <w:t xml:space="preserve"> is predicated on a bimodal distribution. The “gap” statistic </w:t>
-      </w:r>
-      <w:r>
-        <w:rPr>
-          <w:rFonts w:ascii="Arial" w:eastAsia="Times New Roman" w:hAnsi="Arial" w:cs="Arial"/>
-          <w:i/>
-          <w:sz w:val="22"/>
-          <w:szCs w:val="22"/>
-        </w:rPr>
-        <w:t>(4)</w:t>
-      </w:r>
-      <w:r>
-        <w:rPr>
-          <w:rFonts w:ascii="Arial" w:eastAsia="Times New Roman" w:hAnsi="Arial" w:cs="Arial"/>
-          <w:sz w:val="22"/>
-          <w:szCs w:val="22"/>
-        </w:rPr>
-        <w:t xml:space="preserve"> is one of dozens of ways of assessing the quality of a machine learning clustering algorithm. When the identities of camps are already known the difference of means between groups can be used </w:t>
-      </w:r>
-      <w:r>
-        <w:rPr>
-          <w:rFonts w:ascii="Arial" w:eastAsia="Times New Roman" w:hAnsi="Arial" w:cs="Arial"/>
-          <w:i/>
-          <w:sz w:val="22"/>
-          <w:szCs w:val="22"/>
-        </w:rPr>
-        <w:t>(6,7)</w:t>
-      </w:r>
-      <w:r>
-        <w:rPr>
-          <w:rFonts w:ascii="Arial" w:eastAsia="Times New Roman" w:hAnsi="Arial" w:cs="Arial"/>
-          <w:i/>
-          <w:sz w:val="22"/>
-          <w:szCs w:val="22"/>
-        </w:rPr>
-        <w:t>.</w:t>
-      </w:r>
-    </w:p>
-    <w:p>
-      <w:pPr>
-        <w:pStyle w:val="ListParagraph"/>
-        <w:numPr>
-          <w:ilvl w:val="3"/>
-          <w:numId w:val="1"/>
-        </w:numPr>
-        <w:spacing w:line="276" w:lineRule="auto"/>
-        <w:rPr>
-          <w:rFonts w:ascii="Arial" w:eastAsia="Times New Roman" w:hAnsi="Arial" w:cs="Arial"/>
-          <w:sz w:val="22"/>
-          <w:szCs w:val="22"/>
-        </w:rPr>
-      </w:pPr>
-      <w:r>
-        <w:rPr>
-          <w:rFonts w:ascii="Arial" w:eastAsia="Times New Roman" w:hAnsi="Arial" w:cs="Arial"/>
-          <w:sz w:val="22"/>
-          <w:szCs w:val="22"/>
-        </w:rPr>
-        <w:t>As I do not need to identify the groups themselves, or compare to external datasets, it is sufficient for me to merely report what each of these other measures is trying to approximate: the similarity that is found within groups, and that which is found across groups. As I am only interested in the relative differences between conditions (or for the same population over time) then I can arbitrarily designate a threshold for which comparisons will be considered ‘within-group’ or ‘across groups’. This provides a much more intuitive demonstration of increasing polarization than the measures found in literature.</w:t>
-      </w:r>
-    </w:p>
-    <w:p>
-      <w:pPr>
-        <w:pStyle w:val="ListParagraph"/>
-        <w:numPr>
-          <w:ilvl w:val="3"/>
-          <w:numId w:val="1"/>
-        </w:numPr>
-        <w:spacing w:line="276" w:lineRule="auto"/>
-        <w:rPr>
-          <w:rFonts w:ascii="Arial" w:eastAsia="Times New Roman" w:hAnsi="Arial" w:cs="Arial"/>
-          <w:sz w:val="22"/>
-          <w:szCs w:val="22"/>
-        </w:rPr>
-      </w:pPr>
-      <w:r>
-        <w:rPr>
-          <w:rFonts w:ascii="Arial" w:eastAsia="Times New Roman" w:hAnsi="Arial" w:cs="Arial"/>
-          <w:sz w:val="22"/>
-          <w:szCs w:val="22"/>
-        </w:rPr>
-        <w:t>The closer the chosen thresholds are to the tails of the distribution, the more conservative the claim that the comparisons beyond this threshold are appropriately “within” or “across” groups. At the same time, we need enough samples included in the set to minimize noise due to the finite number of comparisons. In this 20-participant social network, the 95</w:t>
+        <w:t>In this 20-participant social network, the 95</w:t>
       </w:r>
       <w:r>
         <w:rPr>
@@ -3556,6 +3551,37 @@
       <w:lang w:val="en-US"/>
     </w:rPr>
   </w:style>
+  <w:style w:type="paragraph" w:styleId="BalloonText">
+    <w:name w:val="Balloon Text"/>
+    <w:basedOn w:val="Normal"/>
+    <w:link w:val="BalloonTextChar"/>
+    <w:uiPriority w:val="99"/>
+    <w:semiHidden/>
+    <w:unhideWhenUsed/>
+    <w:rsid w:val="00B46D1D"/>
+    <w:pPr>
+      <w:spacing w:line="240" w:lineRule="auto"/>
+    </w:pPr>
+    <w:rPr>
+      <w:rFonts w:ascii="Times New Roman" w:hAnsi="Times New Roman" w:cs="Times New Roman"/>
+      <w:sz w:val="18"/>
+      <w:szCs w:val="18"/>
+    </w:rPr>
+  </w:style>
+  <w:style w:type="character" w:customStyle="1" w:styleId="BalloonTextChar">
+    <w:name w:val="Balloon Text Char"/>
+    <w:basedOn w:val="DefaultParagraphFont"/>
+    <w:link w:val="BalloonText"/>
+    <w:uiPriority w:val="99"/>
+    <w:semiHidden/>
+    <w:rsid w:val="00B46D1D"/>
+    <w:rPr>
+      <w:rFonts w:ascii="Times New Roman" w:eastAsia="Arial" w:hAnsi="Times New Roman" w:cs="Times New Roman"/>
+      <w:sz w:val="18"/>
+      <w:szCs w:val="18"/>
+      <w:lang w:val="en"/>
+    </w:rPr>
+  </w:style>
 </w:styles>
 </file>
 
